--- a/1. DOC VIETTEL/BM TEST/1. KE HOACH Kiểm thử IOC.DOCX
+++ b/1. DOC VIETTEL/BM TEST/1. KE HOACH Kiểm thử IOC.DOCX
@@ -1,6 +1,6 @@
 
 <file path=word/document.xml><?xml version="1.0" encoding="utf-8"?>
-<w:document xmlns:wpc="http://schemas.microsoft.com/office/word/2010/wordprocessingCanvas" xmlns:cx="http://schemas.microsoft.com/office/drawing/2014/chartex" xmlns:mc="http://schemas.openxmlformats.org/markup-compatibility/2006" xmlns:o="urn:schemas-microsoft-com:office:office" xmlns:r="http://schemas.openxmlformats.org/officeDocument/2006/relationships" xmlns:m="http://schemas.openxmlformats.org/officeDocument/2006/math" xmlns:v="urn:schemas-microsoft-com:vml" xmlns:wp14="http://schemas.microsoft.com/office/word/2010/wordprocessingDrawing" xmlns:wp="http://schemas.openxmlformats.org/drawingml/2006/wordprocessingDrawing" xmlns:w10="urn:schemas-microsoft-com:office:word" xmlns:w="http://schemas.openxmlformats.org/wordprocessingml/2006/main" xmlns:w14="http://schemas.microsoft.com/office/word/2010/wordml" xmlns:w15="http://schemas.microsoft.com/office/word/2012/wordml" xmlns:w16se="http://schemas.microsoft.com/office/word/2015/wordml/symex" xmlns:wpg="http://schemas.microsoft.com/office/word/2010/wordprocessingGroup" xmlns:wpi="http://schemas.microsoft.com/office/word/2010/wordprocessingInk" xmlns:wne="http://schemas.microsoft.com/office/word/2006/wordml" xmlns:wps="http://schemas.microsoft.com/office/word/2010/wordprocessingShape" mc:Ignorable="w14 w15 w16se wp14">
+<w:document xmlns:wpc="http://schemas.microsoft.com/office/word/2010/wordprocessingCanvas" xmlns:cx="http://schemas.microsoft.com/office/drawing/2014/chartex" xmlns:cx1="http://schemas.microsoft.com/office/drawing/2015/9/8/chartex" xmlns:cx2="http://schemas.microsoft.com/office/drawing/2015/10/21/chartex" xmlns:cx3="http://schemas.microsoft.com/office/drawing/2016/5/9/chartex" xmlns:cx4="http://schemas.microsoft.com/office/drawing/2016/5/10/chartex" xmlns:cx5="http://schemas.microsoft.com/office/drawing/2016/5/11/chartex" xmlns:cx6="http://schemas.microsoft.com/office/drawing/2016/5/12/chartex" xmlns:cx7="http://schemas.microsoft.com/office/drawing/2016/5/13/chartex" xmlns:cx8="http://schemas.microsoft.com/office/drawing/2016/5/14/chartex" xmlns:mc="http://schemas.openxmlformats.org/markup-compatibility/2006" xmlns:aink="http://schemas.microsoft.com/office/drawing/2016/ink" xmlns:am3d="http://schemas.microsoft.com/office/drawing/2017/model3d" xmlns:o="urn:schemas-microsoft-com:office:office" xmlns:oel="http://schemas.microsoft.com/office/2019/extlst" xmlns:r="http://schemas.openxmlformats.org/officeDocument/2006/relationships" xmlns:m="http://schemas.openxmlformats.org/officeDocument/2006/math" xmlns:v="urn:schemas-microsoft-com:vml" xmlns:wp14="http://schemas.microsoft.com/office/word/2010/wordprocessingDrawing" xmlns:wp="http://schemas.openxmlformats.org/drawingml/2006/wordprocessingDrawing" xmlns:w10="urn:schemas-microsoft-com:office:word" xmlns:w="http://schemas.openxmlformats.org/wordprocessingml/2006/main" xmlns:w14="http://schemas.microsoft.com/office/word/2010/wordml" xmlns:w15="http://schemas.microsoft.com/office/word/2012/wordml" xmlns:w16cex="http://schemas.microsoft.com/office/word/2018/wordml/cex" xmlns:w16cid="http://schemas.microsoft.com/office/word/2016/wordml/cid" xmlns:w16="http://schemas.microsoft.com/office/word/2018/wordml" xmlns:w16sdtdh="http://schemas.microsoft.com/office/word/2020/wordml/sdtdatahash" xmlns:w16se="http://schemas.microsoft.com/office/word/2015/wordml/symex" xmlns:wpg="http://schemas.microsoft.com/office/word/2010/wordprocessingGroup" xmlns:wpi="http://schemas.microsoft.com/office/word/2010/wordprocessingInk" xmlns:wne="http://schemas.microsoft.com/office/word/2006/wordml" xmlns:wps="http://schemas.microsoft.com/office/word/2010/wordprocessingShape" mc:Ignorable="w14 w15 w16se w16cid w16 w16cex w16sdtdh wp14">
   <w:body>
     <w:p>
       <w:pPr>
@@ -1233,8 +1233,6 @@
           <w:lang w:val="pt-BR" w:eastAsia="ar-SA"/>
         </w:rPr>
       </w:pPr>
-      <w:bookmarkStart w:id="0" w:name="_GoBack"/>
-      <w:bookmarkEnd w:id="0"/>
       <w:r>
         <w:rPr>
           <w:b/>
@@ -2044,8 +2042,8 @@
           <w:lang w:val="pt-BR"/>
         </w:rPr>
       </w:pPr>
-      <w:bookmarkStart w:id="1" w:name="_Toc61700169"/>
-      <w:bookmarkStart w:id="2" w:name="_Toc60315132"/>
+      <w:bookmarkStart w:id="0" w:name="_Toc61700169"/>
+      <w:bookmarkStart w:id="1" w:name="_Toc60315132"/>
       <w:r>
         <w:rPr>
           <w:sz w:val="26"/>
@@ -2055,7 +2053,7 @@
         <w:lastRenderedPageBreak/>
         <w:t>Mục đích</w:t>
       </w:r>
-      <w:bookmarkEnd w:id="1"/>
+      <w:bookmarkEnd w:id="0"/>
     </w:p>
     <w:p>
       <w:pPr>
@@ -2078,7 +2076,7 @@
         </w:rPr>
         <w:t xml:space="preserve"> </w:t>
       </w:r>
-      <w:bookmarkEnd w:id="2"/>
+      <w:bookmarkEnd w:id="1"/>
     </w:p>
     <w:p>
       <w:pPr>
@@ -2090,8 +2088,8 @@
           <w:lang w:val="pt-BR"/>
         </w:rPr>
       </w:pPr>
-      <w:bookmarkStart w:id="3" w:name="_Toc61700170"/>
-      <w:bookmarkStart w:id="4" w:name="_Toc60315133"/>
+      <w:bookmarkStart w:id="2" w:name="_Toc61700170"/>
+      <w:bookmarkStart w:id="3" w:name="_Toc60315133"/>
       <w:r>
         <w:rPr>
           <w:sz w:val="26"/>
@@ -2108,7 +2106,7 @@
         </w:rPr>
         <w:t>kiểm thử</w:t>
       </w:r>
-      <w:bookmarkEnd w:id="3"/>
+      <w:bookmarkEnd w:id="2"/>
     </w:p>
     <w:p>
       <w:pPr>
@@ -2119,9 +2117,6 @@
       </w:r>
       <w:r>
         <w:t>Sở Thông tin và Truyền thông tỉnh Lào Cai</w:t>
-      </w:r>
-      <w:r>
-        <w:t>;</w:t>
       </w:r>
     </w:p>
     <w:p>
@@ -2177,7 +2172,7 @@
           <w:lang w:val="pt-BR"/>
         </w:rPr>
       </w:pPr>
-      <w:bookmarkStart w:id="5" w:name="_Toc61700171"/>
+      <w:bookmarkStart w:id="4" w:name="_Toc61700171"/>
       <w:r>
         <w:rPr>
           <w:sz w:val="26"/>
@@ -2186,7 +2181,7 @@
         </w:rPr>
         <w:t>Đối tượng kiểm thử</w:t>
       </w:r>
-      <w:bookmarkEnd w:id="5"/>
+      <w:bookmarkEnd w:id="4"/>
     </w:p>
     <w:p>
       <w:pPr>
@@ -2216,7 +2211,7 @@
           <w:lang w:val="pt-BR"/>
         </w:rPr>
       </w:pPr>
-      <w:bookmarkStart w:id="6" w:name="_Toc61700172"/>
+      <w:bookmarkStart w:id="5" w:name="_Toc61700172"/>
       <w:r>
         <w:rPr>
           <w:sz w:val="26"/>
@@ -2233,7 +2228,7 @@
         </w:rPr>
         <w:t>kiểm thử</w:t>
       </w:r>
-      <w:bookmarkEnd w:id="6"/>
+      <w:bookmarkEnd w:id="5"/>
     </w:p>
     <w:p>
       <w:pPr>
@@ -2273,8 +2268,8 @@
           <w:w w:val="101"/>
         </w:rPr>
       </w:pPr>
-      <w:bookmarkStart w:id="7" w:name="_Toc61700173"/>
-      <w:bookmarkEnd w:id="4"/>
+      <w:bookmarkStart w:id="6" w:name="_Toc61700173"/>
+      <w:bookmarkEnd w:id="3"/>
       <w:r>
         <w:rPr>
           <w:w w:val="101"/>
@@ -2288,7 +2283,7 @@
         </w:rPr>
         <w:t>kiểm thử</w:t>
       </w:r>
-      <w:bookmarkEnd w:id="7"/>
+      <w:bookmarkEnd w:id="6"/>
     </w:p>
     <w:p>
       <w:pPr>
@@ -2367,7 +2362,7 @@
           <w:lang w:val="pt-BR"/>
         </w:rPr>
       </w:pPr>
-      <w:bookmarkStart w:id="8" w:name="_Toc61700174"/>
+      <w:bookmarkStart w:id="7" w:name="_Toc61700174"/>
       <w:r>
         <w:rPr>
           <w:sz w:val="26"/>
@@ -2376,7 +2371,7 @@
         </w:rPr>
         <w:t>Công cụ kiểm thử</w:t>
       </w:r>
-      <w:bookmarkEnd w:id="8"/>
+      <w:bookmarkEnd w:id="7"/>
     </w:p>
     <w:p>
       <w:pPr>
@@ -2689,17 +2684,7 @@
                 <w:szCs w:val="26"/>
                 <w:highlight w:val="yellow"/>
               </w:rPr>
-              <w:t>Rational Performance Tester</w:t>
-            </w:r>
-            <w:r>
-              <w:rPr>
-                <w:rFonts w:ascii="Times New Roman" w:hAnsi="Times New Roman" w:cs="Times New Roman"/>
-                <w:color w:val="FF0000"/>
-                <w:sz w:val="26"/>
-                <w:szCs w:val="26"/>
-                <w:highlight w:val="yellow"/>
-              </w:rPr>
-              <w:t xml:space="preserve"> </w:t>
+              <w:t xml:space="preserve">Rational Performance Tester </w:t>
             </w:r>
           </w:p>
         </w:tc>
@@ -2901,8 +2886,8 @@
           <w:szCs w:val="26"/>
         </w:rPr>
       </w:pPr>
-      <w:bookmarkStart w:id="9" w:name="_Toc60315134"/>
-      <w:bookmarkStart w:id="10" w:name="_Toc61700175"/>
+      <w:bookmarkStart w:id="8" w:name="_Toc60315134"/>
+      <w:bookmarkStart w:id="9" w:name="_Toc61700175"/>
       <w:r>
         <w:rPr>
           <w:sz w:val="26"/>
@@ -2918,8 +2903,8 @@
         </w:rPr>
         <w:t>kiểm thử</w:t>
       </w:r>
+      <w:bookmarkEnd w:id="8"/>
       <w:bookmarkEnd w:id="9"/>
-      <w:bookmarkEnd w:id="10"/>
     </w:p>
     <w:p>
       <w:pPr>
@@ -3143,11 +3128,11 @@
       <w:pPr>
         <w:pStyle w:val="Heading1"/>
       </w:pPr>
-      <w:bookmarkStart w:id="11" w:name="_Toc61700176"/>
+      <w:bookmarkStart w:id="10" w:name="_Toc61700176"/>
       <w:r>
         <w:t>Nội dung kiểm thử</w:t>
       </w:r>
-      <w:bookmarkEnd w:id="11"/>
+      <w:bookmarkEnd w:id="10"/>
     </w:p>
     <w:p>
       <w:pPr>
@@ -4775,14 +4760,14 @@
       <w:pPr>
         <w:pStyle w:val="Heading1"/>
       </w:pPr>
-      <w:bookmarkStart w:id="12" w:name="_Toc61700179"/>
+      <w:bookmarkStart w:id="11" w:name="_Toc61700179"/>
       <w:r>
         <w:t xml:space="preserve">Thời gian dự kiến </w:t>
       </w:r>
       <w:r>
         <w:t>kiểm thử</w:t>
       </w:r>
-      <w:bookmarkEnd w:id="12"/>
+      <w:bookmarkEnd w:id="11"/>
     </w:p>
     <w:p>
       <w:pPr>
@@ -4878,7 +4863,7 @@
 </file>
 
 <file path=word/endnotes.xml><?xml version="1.0" encoding="utf-8"?>
-<w:endnotes xmlns:wpc="http://schemas.microsoft.com/office/word/2010/wordprocessingCanvas" xmlns:cx="http://schemas.microsoft.com/office/drawing/2014/chartex" xmlns:mc="http://schemas.openxmlformats.org/markup-compatibility/2006" xmlns:o="urn:schemas-microsoft-com:office:office" xmlns:r="http://schemas.openxmlformats.org/officeDocument/2006/relationships" xmlns:m="http://schemas.openxmlformats.org/officeDocument/2006/math" xmlns:v="urn:schemas-microsoft-com:vml" xmlns:wp14="http://schemas.microsoft.com/office/word/2010/wordprocessingDrawing" xmlns:wp="http://schemas.openxmlformats.org/drawingml/2006/wordprocessingDrawing" xmlns:w10="urn:schemas-microsoft-com:office:word" xmlns:w="http://schemas.openxmlformats.org/wordprocessingml/2006/main" xmlns:w14="http://schemas.microsoft.com/office/word/2010/wordml" xmlns:w15="http://schemas.microsoft.com/office/word/2012/wordml" xmlns:w16se="http://schemas.microsoft.com/office/word/2015/wordml/symex" xmlns:wpg="http://schemas.microsoft.com/office/word/2010/wordprocessingGroup" xmlns:wpi="http://schemas.microsoft.com/office/word/2010/wordprocessingInk" xmlns:wne="http://schemas.microsoft.com/office/word/2006/wordml" xmlns:wps="http://schemas.microsoft.com/office/word/2010/wordprocessingShape" mc:Ignorable="w14 w15 w16se wp14">
+<w:endnotes xmlns:wpc="http://schemas.microsoft.com/office/word/2010/wordprocessingCanvas" xmlns:cx="http://schemas.microsoft.com/office/drawing/2014/chartex" xmlns:cx1="http://schemas.microsoft.com/office/drawing/2015/9/8/chartex" xmlns:cx2="http://schemas.microsoft.com/office/drawing/2015/10/21/chartex" xmlns:cx3="http://schemas.microsoft.com/office/drawing/2016/5/9/chartex" xmlns:cx4="http://schemas.microsoft.com/office/drawing/2016/5/10/chartex" xmlns:cx5="http://schemas.microsoft.com/office/drawing/2016/5/11/chartex" xmlns:cx6="http://schemas.microsoft.com/office/drawing/2016/5/12/chartex" xmlns:cx7="http://schemas.microsoft.com/office/drawing/2016/5/13/chartex" xmlns:cx8="http://schemas.microsoft.com/office/drawing/2016/5/14/chartex" xmlns:mc="http://schemas.openxmlformats.org/markup-compatibility/2006" xmlns:aink="http://schemas.microsoft.com/office/drawing/2016/ink" xmlns:am3d="http://schemas.microsoft.com/office/drawing/2017/model3d" xmlns:o="urn:schemas-microsoft-com:office:office" xmlns:oel="http://schemas.microsoft.com/office/2019/extlst" xmlns:r="http://schemas.openxmlformats.org/officeDocument/2006/relationships" xmlns:m="http://schemas.openxmlformats.org/officeDocument/2006/math" xmlns:v="urn:schemas-microsoft-com:vml" xmlns:wp14="http://schemas.microsoft.com/office/word/2010/wordprocessingDrawing" xmlns:wp="http://schemas.openxmlformats.org/drawingml/2006/wordprocessingDrawing" xmlns:w10="urn:schemas-microsoft-com:office:word" xmlns:w="http://schemas.openxmlformats.org/wordprocessingml/2006/main" xmlns:w14="http://schemas.microsoft.com/office/word/2010/wordml" xmlns:w15="http://schemas.microsoft.com/office/word/2012/wordml" xmlns:w16cex="http://schemas.microsoft.com/office/word/2018/wordml/cex" xmlns:w16cid="http://schemas.microsoft.com/office/word/2016/wordml/cid" xmlns:w16="http://schemas.microsoft.com/office/word/2018/wordml" xmlns:w16sdtdh="http://schemas.microsoft.com/office/word/2020/wordml/sdtdatahash" xmlns:w16se="http://schemas.microsoft.com/office/word/2015/wordml/symex" xmlns:wpg="http://schemas.microsoft.com/office/word/2010/wordprocessingGroup" xmlns:wpi="http://schemas.microsoft.com/office/word/2010/wordprocessingInk" xmlns:wne="http://schemas.microsoft.com/office/word/2006/wordml" xmlns:wps="http://schemas.microsoft.com/office/word/2010/wordprocessingShape" mc:Ignorable="w14 w15 w16se w16cid w16 w16cex w16sdtdh wp14">
   <w:endnote w:type="separator" w:id="-1">
     <w:p>
       <w:pPr>
@@ -4903,7 +4888,7 @@
 </file>
 
 <file path=word/footer1.xml><?xml version="1.0" encoding="utf-8"?>
-<w:ftr xmlns:wpc="http://schemas.microsoft.com/office/word/2010/wordprocessingCanvas" xmlns:cx="http://schemas.microsoft.com/office/drawing/2014/chartex" xmlns:mc="http://schemas.openxmlformats.org/markup-compatibility/2006" xmlns:o="urn:schemas-microsoft-com:office:office" xmlns:r="http://schemas.openxmlformats.org/officeDocument/2006/relationships" xmlns:m="http://schemas.openxmlformats.org/officeDocument/2006/math" xmlns:v="urn:schemas-microsoft-com:vml" xmlns:wp14="http://schemas.microsoft.com/office/word/2010/wordprocessingDrawing" xmlns:wp="http://schemas.openxmlformats.org/drawingml/2006/wordprocessingDrawing" xmlns:w10="urn:schemas-microsoft-com:office:word" xmlns:w="http://schemas.openxmlformats.org/wordprocessingml/2006/main" xmlns:w14="http://schemas.microsoft.com/office/word/2010/wordml" xmlns:w15="http://schemas.microsoft.com/office/word/2012/wordml" xmlns:w16se="http://schemas.microsoft.com/office/word/2015/wordml/symex" xmlns:wpg="http://schemas.microsoft.com/office/word/2010/wordprocessingGroup" xmlns:wpi="http://schemas.microsoft.com/office/word/2010/wordprocessingInk" xmlns:wne="http://schemas.microsoft.com/office/word/2006/wordml" xmlns:wps="http://schemas.microsoft.com/office/word/2010/wordprocessingShape" mc:Ignorable="w14 w15 w16se wp14">
+<w:ftr xmlns:wpc="http://schemas.microsoft.com/office/word/2010/wordprocessingCanvas" xmlns:cx="http://schemas.microsoft.com/office/drawing/2014/chartex" xmlns:cx1="http://schemas.microsoft.com/office/drawing/2015/9/8/chartex" xmlns:cx2="http://schemas.microsoft.com/office/drawing/2015/10/21/chartex" xmlns:cx3="http://schemas.microsoft.com/office/drawing/2016/5/9/chartex" xmlns:cx4="http://schemas.microsoft.com/office/drawing/2016/5/10/chartex" xmlns:cx5="http://schemas.microsoft.com/office/drawing/2016/5/11/chartex" xmlns:cx6="http://schemas.microsoft.com/office/drawing/2016/5/12/chartex" xmlns:cx7="http://schemas.microsoft.com/office/drawing/2016/5/13/chartex" xmlns:cx8="http://schemas.microsoft.com/office/drawing/2016/5/14/chartex" xmlns:mc="http://schemas.openxmlformats.org/markup-compatibility/2006" xmlns:aink="http://schemas.microsoft.com/office/drawing/2016/ink" xmlns:am3d="http://schemas.microsoft.com/office/drawing/2017/model3d" xmlns:o="urn:schemas-microsoft-com:office:office" xmlns:oel="http://schemas.microsoft.com/office/2019/extlst" xmlns:r="http://schemas.openxmlformats.org/officeDocument/2006/relationships" xmlns:m="http://schemas.openxmlformats.org/officeDocument/2006/math" xmlns:v="urn:schemas-microsoft-com:vml" xmlns:wp14="http://schemas.microsoft.com/office/word/2010/wordprocessingDrawing" xmlns:wp="http://schemas.openxmlformats.org/drawingml/2006/wordprocessingDrawing" xmlns:w10="urn:schemas-microsoft-com:office:word" xmlns:w="http://schemas.openxmlformats.org/wordprocessingml/2006/main" xmlns:w14="http://schemas.microsoft.com/office/word/2010/wordml" xmlns:w15="http://schemas.microsoft.com/office/word/2012/wordml" xmlns:w16cex="http://schemas.microsoft.com/office/word/2018/wordml/cex" xmlns:w16cid="http://schemas.microsoft.com/office/word/2016/wordml/cid" xmlns:w16="http://schemas.microsoft.com/office/word/2018/wordml" xmlns:w16sdtdh="http://schemas.microsoft.com/office/word/2020/wordml/sdtdatahash" xmlns:w16se="http://schemas.microsoft.com/office/word/2015/wordml/symex" xmlns:wpg="http://schemas.microsoft.com/office/word/2010/wordprocessingGroup" xmlns:wpi="http://schemas.microsoft.com/office/word/2010/wordprocessingInk" xmlns:wne="http://schemas.microsoft.com/office/word/2006/wordml" xmlns:wps="http://schemas.microsoft.com/office/word/2010/wordprocessingShape" mc:Ignorable="w14 w15 w16se w16cid w16 w16cex w16sdtdh wp14">
   <w:sdt>
     <w:sdtPr>
       <w:id w:val="-2141559551"/>
@@ -4951,7 +4936,7 @@
 </file>
 
 <file path=word/footnotes.xml><?xml version="1.0" encoding="utf-8"?>
-<w:footnotes xmlns:wpc="http://schemas.microsoft.com/office/word/2010/wordprocessingCanvas" xmlns:cx="http://schemas.microsoft.com/office/drawing/2014/chartex" xmlns:mc="http://schemas.openxmlformats.org/markup-compatibility/2006" xmlns:o="urn:schemas-microsoft-com:office:office" xmlns:r="http://schemas.openxmlformats.org/officeDocument/2006/relationships" xmlns:m="http://schemas.openxmlformats.org/officeDocument/2006/math" xmlns:v="urn:schemas-microsoft-com:vml" xmlns:wp14="http://schemas.microsoft.com/office/word/2010/wordprocessingDrawing" xmlns:wp="http://schemas.openxmlformats.org/drawingml/2006/wordprocessingDrawing" xmlns:w10="urn:schemas-microsoft-com:office:word" xmlns:w="http://schemas.openxmlformats.org/wordprocessingml/2006/main" xmlns:w14="http://schemas.microsoft.com/office/word/2010/wordml" xmlns:w15="http://schemas.microsoft.com/office/word/2012/wordml" xmlns:w16se="http://schemas.microsoft.com/office/word/2015/wordml/symex" xmlns:wpg="http://schemas.microsoft.com/office/word/2010/wordprocessingGroup" xmlns:wpi="http://schemas.microsoft.com/office/word/2010/wordprocessingInk" xmlns:wne="http://schemas.microsoft.com/office/word/2006/wordml" xmlns:wps="http://schemas.microsoft.com/office/word/2010/wordprocessingShape" mc:Ignorable="w14 w15 w16se wp14">
+<w:footnotes xmlns:wpc="http://schemas.microsoft.com/office/word/2010/wordprocessingCanvas" xmlns:cx="http://schemas.microsoft.com/office/drawing/2014/chartex" xmlns:cx1="http://schemas.microsoft.com/office/drawing/2015/9/8/chartex" xmlns:cx2="http://schemas.microsoft.com/office/drawing/2015/10/21/chartex" xmlns:cx3="http://schemas.microsoft.com/office/drawing/2016/5/9/chartex" xmlns:cx4="http://schemas.microsoft.com/office/drawing/2016/5/10/chartex" xmlns:cx5="http://schemas.microsoft.com/office/drawing/2016/5/11/chartex" xmlns:cx6="http://schemas.microsoft.com/office/drawing/2016/5/12/chartex" xmlns:cx7="http://schemas.microsoft.com/office/drawing/2016/5/13/chartex" xmlns:cx8="http://schemas.microsoft.com/office/drawing/2016/5/14/chartex" xmlns:mc="http://schemas.openxmlformats.org/markup-compatibility/2006" xmlns:aink="http://schemas.microsoft.com/office/drawing/2016/ink" xmlns:am3d="http://schemas.microsoft.com/office/drawing/2017/model3d" xmlns:o="urn:schemas-microsoft-com:office:office" xmlns:oel="http://schemas.microsoft.com/office/2019/extlst" xmlns:r="http://schemas.openxmlformats.org/officeDocument/2006/relationships" xmlns:m="http://schemas.openxmlformats.org/officeDocument/2006/math" xmlns:v="urn:schemas-microsoft-com:vml" xmlns:wp14="http://schemas.microsoft.com/office/word/2010/wordprocessingDrawing" xmlns:wp="http://schemas.openxmlformats.org/drawingml/2006/wordprocessingDrawing" xmlns:w10="urn:schemas-microsoft-com:office:word" xmlns:w="http://schemas.openxmlformats.org/wordprocessingml/2006/main" xmlns:w14="http://schemas.microsoft.com/office/word/2010/wordml" xmlns:w15="http://schemas.microsoft.com/office/word/2012/wordml" xmlns:w16cex="http://schemas.microsoft.com/office/word/2018/wordml/cex" xmlns:w16cid="http://schemas.microsoft.com/office/word/2016/wordml/cid" xmlns:w16="http://schemas.microsoft.com/office/word/2018/wordml" xmlns:w16sdtdh="http://schemas.microsoft.com/office/word/2020/wordml/sdtdatahash" xmlns:w16se="http://schemas.microsoft.com/office/word/2015/wordml/symex" xmlns:wpg="http://schemas.microsoft.com/office/word/2010/wordprocessingGroup" xmlns:wpi="http://schemas.microsoft.com/office/word/2010/wordprocessingInk" xmlns:wne="http://schemas.microsoft.com/office/word/2006/wordml" xmlns:wps="http://schemas.microsoft.com/office/word/2010/wordprocessingShape" mc:Ignorable="w14 w15 w16se w16cid w16 w16cex w16sdtdh wp14">
   <w:footnote w:type="separator" w:id="-1">
     <w:p>
       <w:pPr>
@@ -4976,7 +4961,7 @@
 </file>
 
 <file path=word/numbering.xml><?xml version="1.0" encoding="utf-8"?>
-<w:numbering xmlns:wpc="http://schemas.microsoft.com/office/word/2010/wordprocessingCanvas" xmlns:cx="http://schemas.microsoft.com/office/drawing/2014/chartex" xmlns:mc="http://schemas.openxmlformats.org/markup-compatibility/2006" xmlns:o="urn:schemas-microsoft-com:office:office" xmlns:r="http://schemas.openxmlformats.org/officeDocument/2006/relationships" xmlns:m="http://schemas.openxmlformats.org/officeDocument/2006/math" xmlns:v="urn:schemas-microsoft-com:vml" xmlns:wp14="http://schemas.microsoft.com/office/word/2010/wordprocessingDrawing" xmlns:wp="http://schemas.openxmlformats.org/drawingml/2006/wordprocessingDrawing" xmlns:w10="urn:schemas-microsoft-com:office:word" xmlns:w="http://schemas.openxmlformats.org/wordprocessingml/2006/main" xmlns:w14="http://schemas.microsoft.com/office/word/2010/wordml" xmlns:w15="http://schemas.microsoft.com/office/word/2012/wordml" xmlns:w16se="http://schemas.microsoft.com/office/word/2015/wordml/symex" xmlns:wpg="http://schemas.microsoft.com/office/word/2010/wordprocessingGroup" xmlns:wpi="http://schemas.microsoft.com/office/word/2010/wordprocessingInk" xmlns:wne="http://schemas.microsoft.com/office/word/2006/wordml" xmlns:wps="http://schemas.microsoft.com/office/word/2010/wordprocessingShape" mc:Ignorable="w14 w15 w16se wp14">
+<w:numbering xmlns:wpc="http://schemas.microsoft.com/office/word/2010/wordprocessingCanvas" xmlns:cx="http://schemas.microsoft.com/office/drawing/2014/chartex" xmlns:cx1="http://schemas.microsoft.com/office/drawing/2015/9/8/chartex" xmlns:cx2="http://schemas.microsoft.com/office/drawing/2015/10/21/chartex" xmlns:cx3="http://schemas.microsoft.com/office/drawing/2016/5/9/chartex" xmlns:cx4="http://schemas.microsoft.com/office/drawing/2016/5/10/chartex" xmlns:cx5="http://schemas.microsoft.com/office/drawing/2016/5/11/chartex" xmlns:cx6="http://schemas.microsoft.com/office/drawing/2016/5/12/chartex" xmlns:cx7="http://schemas.microsoft.com/office/drawing/2016/5/13/chartex" xmlns:cx8="http://schemas.microsoft.com/office/drawing/2016/5/14/chartex" xmlns:mc="http://schemas.openxmlformats.org/markup-compatibility/2006" xmlns:aink="http://schemas.microsoft.com/office/drawing/2016/ink" xmlns:am3d="http://schemas.microsoft.com/office/drawing/2017/model3d" xmlns:o="urn:schemas-microsoft-com:office:office" xmlns:oel="http://schemas.microsoft.com/office/2019/extlst" xmlns:r="http://schemas.openxmlformats.org/officeDocument/2006/relationships" xmlns:m="http://schemas.openxmlformats.org/officeDocument/2006/math" xmlns:v="urn:schemas-microsoft-com:vml" xmlns:wp14="http://schemas.microsoft.com/office/word/2010/wordprocessingDrawing" xmlns:wp="http://schemas.openxmlformats.org/drawingml/2006/wordprocessingDrawing" xmlns:w10="urn:schemas-microsoft-com:office:word" xmlns:w="http://schemas.openxmlformats.org/wordprocessingml/2006/main" xmlns:w14="http://schemas.microsoft.com/office/word/2010/wordml" xmlns:w15="http://schemas.microsoft.com/office/word/2012/wordml" xmlns:w16cex="http://schemas.microsoft.com/office/word/2018/wordml/cex" xmlns:w16cid="http://schemas.microsoft.com/office/word/2016/wordml/cid" xmlns:w16="http://schemas.microsoft.com/office/word/2018/wordml" xmlns:w16sdtdh="http://schemas.microsoft.com/office/word/2020/wordml/sdtdatahash" xmlns:w16se="http://schemas.microsoft.com/office/word/2015/wordml/symex" xmlns:wpg="http://schemas.microsoft.com/office/word/2010/wordprocessingGroup" xmlns:wpi="http://schemas.microsoft.com/office/word/2010/wordprocessingInk" xmlns:wne="http://schemas.microsoft.com/office/word/2006/wordml" xmlns:wps="http://schemas.microsoft.com/office/word/2010/wordprocessingShape" mc:Ignorable="w14 w15 w16se w16cid w16 w16cex w16sdtdh wp14">
   <w:numPicBullet w:numPicBulletId="0">
     <w:pict>
       <v:shapetype id="_x0000_t75" coordsize="21600,21600" o:spt="75" o:preferrelative="t" path="m@4@5l@4@11@9@11@9@5xe" filled="f" stroked="f">
@@ -4998,7 +4983,7 @@
         <v:path o:extrusionok="f" gradientshapeok="t" o:connecttype="rect"/>
         <o:lock v:ext="edit" aspectratio="t"/>
       </v:shapetype>
-      <v:shape id="_x0000_i1063" type="#_x0000_t75" style="width:9pt;height:9pt" o:bullet="t">
+      <v:shape id="_x0000_i1042" type="#_x0000_t75" style="width:9pt;height:9pt" o:bullet="t">
         <v:imagedata r:id="rId1" o:title="BD15133_"/>
       </v:shape>
     </w:pict>
@@ -10329,133 +10314,133 @@
       </w:rPr>
     </w:lvl>
   </w:abstractNum>
-  <w:num w:numId="1">
+  <w:num w:numId="1" w16cid:durableId="1736122862">
     <w:abstractNumId w:val="6"/>
   </w:num>
-  <w:num w:numId="2">
+  <w:num w:numId="2" w16cid:durableId="732242936">
     <w:abstractNumId w:val="43"/>
   </w:num>
-  <w:num w:numId="3">
+  <w:num w:numId="3" w16cid:durableId="1556240651">
     <w:abstractNumId w:val="32"/>
   </w:num>
-  <w:num w:numId="4">
+  <w:num w:numId="4" w16cid:durableId="1722628963">
     <w:abstractNumId w:val="10"/>
   </w:num>
-  <w:num w:numId="5">
+  <w:num w:numId="5" w16cid:durableId="1348603290">
     <w:abstractNumId w:val="39"/>
   </w:num>
-  <w:num w:numId="6">
+  <w:num w:numId="6" w16cid:durableId="1931428334">
     <w:abstractNumId w:val="31"/>
     <w:lvlOverride w:ilvl="0">
       <w:startOverride w:val="1"/>
     </w:lvlOverride>
   </w:num>
-  <w:num w:numId="7">
+  <w:num w:numId="7" w16cid:durableId="2077775588">
     <w:abstractNumId w:val="24"/>
   </w:num>
-  <w:num w:numId="8">
+  <w:num w:numId="8" w16cid:durableId="690028880">
     <w:abstractNumId w:val="37"/>
   </w:num>
-  <w:num w:numId="9">
+  <w:num w:numId="9" w16cid:durableId="1942950201">
     <w:abstractNumId w:val="2"/>
   </w:num>
-  <w:num w:numId="10">
+  <w:num w:numId="10" w16cid:durableId="751588227">
     <w:abstractNumId w:val="29"/>
   </w:num>
-  <w:num w:numId="11">
+  <w:num w:numId="11" w16cid:durableId="399518848">
     <w:abstractNumId w:val="11"/>
   </w:num>
-  <w:num w:numId="12">
+  <w:num w:numId="12" w16cid:durableId="1463572599">
     <w:abstractNumId w:val="41"/>
   </w:num>
-  <w:num w:numId="13">
+  <w:num w:numId="13" w16cid:durableId="491793736">
     <w:abstractNumId w:val="1"/>
   </w:num>
-  <w:num w:numId="14">
+  <w:num w:numId="14" w16cid:durableId="535853927">
     <w:abstractNumId w:val="18"/>
   </w:num>
-  <w:num w:numId="15">
+  <w:num w:numId="15" w16cid:durableId="1356492435">
     <w:abstractNumId w:val="22"/>
   </w:num>
-  <w:num w:numId="16">
+  <w:num w:numId="16" w16cid:durableId="571543646">
     <w:abstractNumId w:val="3"/>
   </w:num>
-  <w:num w:numId="17">
+  <w:num w:numId="17" w16cid:durableId="689378935">
     <w:abstractNumId w:val="42"/>
   </w:num>
-  <w:num w:numId="18">
+  <w:num w:numId="18" w16cid:durableId="1998148255">
     <w:abstractNumId w:val="9"/>
   </w:num>
-  <w:num w:numId="19">
+  <w:num w:numId="19" w16cid:durableId="1973093162">
     <w:abstractNumId w:val="33"/>
   </w:num>
-  <w:num w:numId="20">
+  <w:num w:numId="20" w16cid:durableId="1364986090">
     <w:abstractNumId w:val="40"/>
   </w:num>
-  <w:num w:numId="21">
+  <w:num w:numId="21" w16cid:durableId="636255965">
     <w:abstractNumId w:val="38"/>
   </w:num>
-  <w:num w:numId="22">
+  <w:num w:numId="22" w16cid:durableId="819690696">
     <w:abstractNumId w:val="4"/>
   </w:num>
-  <w:num w:numId="23">
+  <w:num w:numId="23" w16cid:durableId="21520901">
     <w:abstractNumId w:val="45"/>
   </w:num>
-  <w:num w:numId="24">
+  <w:num w:numId="24" w16cid:durableId="580214650">
     <w:abstractNumId w:val="5"/>
   </w:num>
-  <w:num w:numId="25">
+  <w:num w:numId="25" w16cid:durableId="278024493">
     <w:abstractNumId w:val="16"/>
   </w:num>
-  <w:num w:numId="26">
+  <w:num w:numId="26" w16cid:durableId="301161103">
     <w:abstractNumId w:val="0"/>
   </w:num>
-  <w:num w:numId="27">
+  <w:num w:numId="27" w16cid:durableId="1209730850">
     <w:abstractNumId w:val="15"/>
   </w:num>
-  <w:num w:numId="28">
+  <w:num w:numId="28" w16cid:durableId="1925063731">
     <w:abstractNumId w:val="44"/>
   </w:num>
-  <w:num w:numId="29">
+  <w:num w:numId="29" w16cid:durableId="834956790">
     <w:abstractNumId w:val="19"/>
   </w:num>
-  <w:num w:numId="30">
+  <w:num w:numId="30" w16cid:durableId="1936208286">
     <w:abstractNumId w:val="13"/>
   </w:num>
-  <w:num w:numId="31">
+  <w:num w:numId="31" w16cid:durableId="1681933076">
     <w:abstractNumId w:val="23"/>
   </w:num>
-  <w:num w:numId="32">
+  <w:num w:numId="32" w16cid:durableId="1858883898">
     <w:abstractNumId w:val="26"/>
   </w:num>
-  <w:num w:numId="33">
+  <w:num w:numId="33" w16cid:durableId="529732898">
     <w:abstractNumId w:val="28"/>
   </w:num>
-  <w:num w:numId="34">
+  <w:num w:numId="34" w16cid:durableId="1215773735">
     <w:abstractNumId w:val="30"/>
   </w:num>
-  <w:num w:numId="35">
+  <w:num w:numId="35" w16cid:durableId="126818342">
     <w:abstractNumId w:val="34"/>
   </w:num>
-  <w:num w:numId="36">
+  <w:num w:numId="36" w16cid:durableId="1269433985">
     <w:abstractNumId w:val="35"/>
   </w:num>
-  <w:num w:numId="37">
+  <w:num w:numId="37" w16cid:durableId="1220246759">
     <w:abstractNumId w:val="12"/>
   </w:num>
-  <w:num w:numId="38">
+  <w:num w:numId="38" w16cid:durableId="1559515973">
     <w:abstractNumId w:val="36"/>
   </w:num>
-  <w:num w:numId="39">
+  <w:num w:numId="39" w16cid:durableId="268582480">
     <w:abstractNumId w:val="8"/>
   </w:num>
-  <w:num w:numId="40">
+  <w:num w:numId="40" w16cid:durableId="1607807057">
     <w:abstractNumId w:val="25"/>
   </w:num>
-  <w:num w:numId="41">
+  <w:num w:numId="41" w16cid:durableId="1932160253">
     <w:abstractNumId w:val="23"/>
   </w:num>
-  <w:num w:numId="42">
+  <w:num w:numId="42" w16cid:durableId="1790860308">
     <w:abstractNumId w:val="25"/>
     <w:lvlOverride w:ilvl="0">
       <w:startOverride w:val="1"/>
@@ -10485,25 +10470,25 @@
       <w:startOverride w:val="1"/>
     </w:lvlOverride>
   </w:num>
-  <w:num w:numId="43">
+  <w:num w:numId="43" w16cid:durableId="1309089004">
     <w:abstractNumId w:val="20"/>
   </w:num>
-  <w:num w:numId="44">
+  <w:num w:numId="44" w16cid:durableId="63065983">
     <w:abstractNumId w:val="17"/>
   </w:num>
-  <w:num w:numId="45">
+  <w:num w:numId="45" w16cid:durableId="1864511453">
     <w:abstractNumId w:val="27"/>
   </w:num>
-  <w:num w:numId="46">
+  <w:num w:numId="46" w16cid:durableId="735586789">
     <w:abstractNumId w:val="7"/>
   </w:num>
-  <w:num w:numId="47">
+  <w:num w:numId="47" w16cid:durableId="1704818748">
     <w:abstractNumId w:val="14"/>
   </w:num>
-  <w:num w:numId="48">
+  <w:num w:numId="48" w16cid:durableId="1027174182">
     <w:abstractNumId w:val="21"/>
   </w:num>
-  <w:num w:numId="49">
+  <w:num w:numId="49" w16cid:durableId="1810247998">
     <w:abstractNumId w:val="4"/>
     <w:lvlOverride w:ilvl="0">
       <w:startOverride w:val="1"/>
@@ -10538,7 +10523,7 @@
 </file>
 
 <file path=word/styles.xml><?xml version="1.0" encoding="utf-8"?>
-<w:styles xmlns:mc="http://schemas.openxmlformats.org/markup-compatibility/2006" xmlns:r="http://schemas.openxmlformats.org/officeDocument/2006/relationships" xmlns:w="http://schemas.openxmlformats.org/wordprocessingml/2006/main" xmlns:w14="http://schemas.microsoft.com/office/word/2010/wordml" xmlns:w15="http://schemas.microsoft.com/office/word/2012/wordml" xmlns:w16se="http://schemas.microsoft.com/office/word/2015/wordml/symex" mc:Ignorable="w14 w15 w16se">
+<w:styles xmlns:mc="http://schemas.openxmlformats.org/markup-compatibility/2006" xmlns:r="http://schemas.openxmlformats.org/officeDocument/2006/relationships" xmlns:w="http://schemas.openxmlformats.org/wordprocessingml/2006/main" xmlns:w14="http://schemas.microsoft.com/office/word/2010/wordml" xmlns:w15="http://schemas.microsoft.com/office/word/2012/wordml" xmlns:w16cex="http://schemas.microsoft.com/office/word/2018/wordml/cex" xmlns:w16cid="http://schemas.microsoft.com/office/word/2016/wordml/cid" xmlns:w16="http://schemas.microsoft.com/office/word/2018/wordml" xmlns:w16sdtdh="http://schemas.microsoft.com/office/word/2020/wordml/sdtdatahash" xmlns:w16se="http://schemas.microsoft.com/office/word/2015/wordml/symex" mc:Ignorable="w14 w15 w16se w16cid w16 w16cex w16sdtdh">
   <w:docDefaults>
     <w:rPrDefault>
       <w:rPr>
@@ -10554,7 +10539,7 @@
       </w:pPr>
     </w:pPrDefault>
   </w:docDefaults>
-  <w:latentStyles w:defLockedState="0" w:defUIPriority="99" w:defSemiHidden="0" w:defUnhideWhenUsed="0" w:defQFormat="0" w:count="371">
+  <w:latentStyles w:defLockedState="0" w:defUIPriority="99" w:defSemiHidden="0" w:defUnhideWhenUsed="0" w:defQFormat="0" w:count="376">
     <w:lsdException w:name="Normal" w:uiPriority="0" w:qFormat="1"/>
     <w:lsdException w:name="heading 1" w:uiPriority="0" w:qFormat="1"/>
     <w:lsdException w:name="heading 2" w:semiHidden="1" w:uiPriority="9" w:unhideWhenUsed="1" w:qFormat="1"/>
@@ -10660,7 +10645,6 @@
     <w:lsdException w:name="HTML Sample" w:semiHidden="1" w:unhideWhenUsed="1"/>
     <w:lsdException w:name="HTML Typewriter" w:semiHidden="1" w:unhideWhenUsed="1"/>
     <w:lsdException w:name="HTML Variable" w:semiHidden="1" w:unhideWhenUsed="1"/>
-    <w:lsdException w:name="Normal Table" w:semiHidden="1" w:unhideWhenUsed="1"/>
     <w:lsdException w:name="annotation subject" w:semiHidden="1" w:uiPriority="0" w:unhideWhenUsed="1"/>
     <w:lsdException w:name="No List" w:semiHidden="1" w:unhideWhenUsed="1"/>
     <w:lsdException w:name="Outline List 1" w:semiHidden="1" w:unhideWhenUsed="1"/>
@@ -10703,11 +10687,8 @@
     <w:lsdException w:name="Table Contemporary" w:semiHidden="1" w:unhideWhenUsed="1"/>
     <w:lsdException w:name="Table Elegant" w:semiHidden="1" w:unhideWhenUsed="1"/>
     <w:lsdException w:name="Table Professional" w:semiHidden="1" w:unhideWhenUsed="1"/>
-    <w:lsdException w:name="Table Subtle 1" w:semiHidden="1" w:unhideWhenUsed="1"/>
     <w:lsdException w:name="Table Subtle 2" w:semiHidden="1" w:unhideWhenUsed="1"/>
     <w:lsdException w:name="Table Web 1" w:semiHidden="1" w:unhideWhenUsed="1"/>
-    <w:lsdException w:name="Table Web 2" w:semiHidden="1" w:unhideWhenUsed="1"/>
-    <w:lsdException w:name="Table Web 3" w:semiHidden="1" w:unhideWhenUsed="1"/>
     <w:lsdException w:name="Balloon Text" w:semiHidden="1" w:uiPriority="0" w:unhideWhenUsed="1"/>
     <w:lsdException w:name="Table Grid" w:uiPriority="0" w:qFormat="1"/>
     <w:lsdException w:name="Table Theme" w:semiHidden="1" w:unhideWhenUsed="1"/>
@@ -10926,6 +10907,11 @@
     <w:lsdException w:name="List Table 5 Dark Accent 6" w:uiPriority="50"/>
     <w:lsdException w:name="List Table 6 Colorful Accent 6" w:uiPriority="51"/>
     <w:lsdException w:name="List Table 7 Colorful Accent 6" w:uiPriority="52"/>
+    <w:lsdException w:name="Mention" w:semiHidden="1" w:unhideWhenUsed="1"/>
+    <w:lsdException w:name="Smart Hyperlink" w:semiHidden="1" w:unhideWhenUsed="1"/>
+    <w:lsdException w:name="Hashtag" w:semiHidden="1" w:unhideWhenUsed="1"/>
+    <w:lsdException w:name="Unresolved Mention" w:semiHidden="1" w:unhideWhenUsed="1"/>
+    <w:lsdException w:name="Smart Link" w:semiHidden="1" w:unhideWhenUsed="1"/>
   </w:latentStyles>
   <w:style w:type="paragraph" w:default="1" w:styleId="Normal">
     <w:name w:val="Normal"/>
@@ -20380,6 +20366,25 @@
 </file>
 
 <file path=customXml/item1.xml><?xml version="1.0" encoding="utf-8"?>
+<b:Sources xmlns:b="http://schemas.openxmlformats.org/officeDocument/2006/bibliography" xmlns="http://schemas.openxmlformats.org/officeDocument/2006/bibliography" SelectedStyle="\APA.XSL" StyleName="APA"/>
+</file>
+
+<file path=customXml/item2.xml><?xml version="1.0" encoding="utf-8"?>
+<?mso-contentType ?>
+<FormTemplates xmlns="http://schemas.microsoft.com/sharepoint/v3/contenttype/forms">
+  <Display>DocumentLibraryForm</Display>
+  <Edit>DocumentLibraryForm</Edit>
+  <New>DocumentLibraryForm</New>
+</FormTemplates>
+</file>
+
+<file path=customXml/item3.xml><?xml version="1.0" encoding="utf-8"?>
+<p:properties xmlns:p="http://schemas.microsoft.com/office/2006/metadata/properties" xmlns:xsi="http://www.w3.org/2001/XMLSchema-instance" xmlns:pc="http://schemas.microsoft.com/office/infopath/2007/PartnerControls">
+  <documentManagement/>
+</p:properties>
+</file>
+
+<file path=customXml/item4.xml><?xml version="1.0" encoding="utf-8"?>
 <ct:contentTypeSchema xmlns:ct="http://schemas.microsoft.com/office/2006/metadata/contentType" xmlns:ma="http://schemas.microsoft.com/office/2006/metadata/properties/metaAttributes" ct:_="" ma:_="" ma:contentTypeName="Tài liệu" ma:contentTypeID="0x0101007804EBB44232DD46A520ED355DCFBA31" ma:contentTypeVersion="2" ma:contentTypeDescription="Tạo tài liệu mới." ma:contentTypeScope="" ma:versionID="1222ea1669aafd3132a5788ffebaf642">
   <xsd:schema xmlns:xsd="http://www.w3.org/2001/XMLSchema" xmlns:xs="http://www.w3.org/2001/XMLSchema" xmlns:p="http://schemas.microsoft.com/office/2006/metadata/properties" xmlns:ns2="1a1f9860-9a50-4ce6-8b6f-4cee8ce26e9f" targetNamespace="http://schemas.microsoft.com/office/2006/metadata/properties" ma:root="true" ma:fieldsID="587b352e052b5d9f204ef01810c5deb6" ns2:_="">
     <xsd:import namespace="1a1f9860-9a50-4ce6-8b6f-4cee8ce26e9f"/>
@@ -20511,26 +20516,32 @@
 </ct:contentTypeSchema>
 </file>
 
-<file path=customXml/item2.xml><?xml version="1.0" encoding="utf-8"?>
-<p:properties xmlns:p="http://schemas.microsoft.com/office/2006/metadata/properties" xmlns:xsi="http://www.w3.org/2001/XMLSchema-instance" xmlns:pc="http://schemas.microsoft.com/office/infopath/2007/PartnerControls">
-  <documentManagement/>
-</p:properties>
+<file path=customXml/itemProps1.xml><?xml version="1.0" encoding="utf-8"?>
+<ds:datastoreItem xmlns:ds="http://schemas.openxmlformats.org/officeDocument/2006/customXml" ds:itemID="{DF09C2D1-4D18-44F3-B961-13749D6B055E}">
+  <ds:schemaRefs>
+    <ds:schemaRef ds:uri="http://schemas.openxmlformats.org/officeDocument/2006/bibliography"/>
+  </ds:schemaRefs>
+</ds:datastoreItem>
 </file>
 
-<file path=customXml/item3.xml><?xml version="1.0" encoding="utf-8"?>
-<?mso-contentType ?>
-<FormTemplates xmlns="http://schemas.microsoft.com/sharepoint/v3/contenttype/forms">
-  <Display>DocumentLibraryForm</Display>
-  <Edit>DocumentLibraryForm</Edit>
-  <New>DocumentLibraryForm</New>
-</FormTemplates>
+<file path=customXml/itemProps2.xml><?xml version="1.0" encoding="utf-8"?>
+<ds:datastoreItem xmlns:ds="http://schemas.openxmlformats.org/officeDocument/2006/customXml" ds:itemID="{2302BA38-2754-4459-828C-8D5C43DEE6E2}">
+  <ds:schemaRefs>
+    <ds:schemaRef ds:uri="http://schemas.microsoft.com/sharepoint/v3/contenttype/forms"/>
+  </ds:schemaRefs>
+</ds:datastoreItem>
 </file>
 
-<file path=customXml/item4.xml><?xml version="1.0" encoding="utf-8"?>
-<b:Sources xmlns:b="http://schemas.openxmlformats.org/officeDocument/2006/bibliography" xmlns="http://schemas.openxmlformats.org/officeDocument/2006/bibliography" SelectedStyle="\APA.XSL" StyleName="APA"/>
+<file path=customXml/itemProps3.xml><?xml version="1.0" encoding="utf-8"?>
+<ds:datastoreItem xmlns:ds="http://schemas.openxmlformats.org/officeDocument/2006/customXml" ds:itemID="{24DA52C3-0709-466E-9123-EADDD1222F53}">
+  <ds:schemaRefs>
+    <ds:schemaRef ds:uri="http://schemas.microsoft.com/office/2006/metadata/properties"/>
+    <ds:schemaRef ds:uri="http://schemas.microsoft.com/office/infopath/2007/PartnerControls"/>
+  </ds:schemaRefs>
+</ds:datastoreItem>
 </file>
 
-<file path=customXml/itemProps1.xml><?xml version="1.0" encoding="utf-8"?>
+<file path=customXml/itemProps4.xml><?xml version="1.0" encoding="utf-8"?>
 <ds:datastoreItem xmlns:ds="http://schemas.openxmlformats.org/officeDocument/2006/customXml" ds:itemID="{B794FC0F-3EF1-4E62-B93E-02A9CF58A5E1}">
   <ds:schemaRefs>
     <ds:schemaRef ds:uri="http://schemas.microsoft.com/office/2006/metadata/contentType"/>
@@ -20546,29 +20557,4 @@
     <ds:schemaRef ds:uri="http://schemas.microsoft.com/internal/obd"/>
   </ds:schemaRefs>
 </ds:datastoreItem>
-</file>
-
-<file path=customXml/itemProps2.xml><?xml version="1.0" encoding="utf-8"?>
-<ds:datastoreItem xmlns:ds="http://schemas.openxmlformats.org/officeDocument/2006/customXml" ds:itemID="{24DA52C3-0709-466E-9123-EADDD1222F53}">
-  <ds:schemaRefs>
-    <ds:schemaRef ds:uri="http://schemas.microsoft.com/office/2006/metadata/properties"/>
-    <ds:schemaRef ds:uri="http://schemas.microsoft.com/office/infopath/2007/PartnerControls"/>
-  </ds:schemaRefs>
-</ds:datastoreItem>
-</file>
-
-<file path=customXml/itemProps3.xml><?xml version="1.0" encoding="utf-8"?>
-<ds:datastoreItem xmlns:ds="http://schemas.openxmlformats.org/officeDocument/2006/customXml" ds:itemID="{2302BA38-2754-4459-828C-8D5C43DEE6E2}">
-  <ds:schemaRefs>
-    <ds:schemaRef ds:uri="http://schemas.microsoft.com/sharepoint/v3/contenttype/forms"/>
-  </ds:schemaRefs>
-</ds:datastoreItem>
-</file>
-
-<file path=customXml/itemProps4.xml><?xml version="1.0" encoding="utf-8"?>
-<ds:datastoreItem xmlns:ds="http://schemas.openxmlformats.org/officeDocument/2006/customXml" ds:itemID="{DF09C2D1-4D18-44F3-B961-13749D6B055E}">
-  <ds:schemaRefs>
-    <ds:schemaRef ds:uri="http://schemas.openxmlformats.org/officeDocument/2006/bibliography"/>
-  </ds:schemaRefs>
-</ds:datastoreItem>
 </file>